--- a/resources/template/docx/paper.docx
+++ b/resources/template/docx/paper.docx
@@ -236,6 +236,12 @@
         </w:rPr>
         <w:t>正文</w:t>
       </w:r>
+      <w:r>
+        <w:rPr>
+          <w:rStyle w:val="af"/>
+        </w:rPr>
+        <w:footnoteReference w:id="1"/>
+      </w:r>
     </w:p>
     <w:p>
       <w:pPr>
@@ -265,10 +271,16 @@
         </w:rPr>
         <w:t>正文</w:t>
       </w:r>
+      <w:r>
+        <w:rPr>
+          <w:rStyle w:val="af"/>
+        </w:rPr>
+        <w:footnoteReference w:id="2"/>
+      </w:r>
     </w:p>
     <w:tbl>
       <w:tblPr>
-        <w:tblStyle w:val="af4"/>
+        <w:tblStyle w:val="af5"/>
         <w:tblW w:w="0" w:type="auto"/>
         <w:tblLook w:val="0020" w:firstRow="1" w:lastRow="0" w:firstColumn="0" w:lastColumn="0" w:noHBand="0" w:noVBand="0"/>
       </w:tblPr>
@@ -640,6 +652,7 @@
         <w:rPr>
           <w:rFonts w:hint="eastAsia"/>
         </w:rPr>
+        <w:lastRenderedPageBreak/>
         <w:t>标题</w:t>
       </w:r>
       <w:r>
@@ -687,7 +700,6 @@
           <w:rFonts w:hint="eastAsia"/>
           <w:lang w:eastAsia="zh-CN"/>
         </w:rPr>
-        <w:lastRenderedPageBreak/>
         <w:t>标题</w:t>
       </w:r>
       <w:r>
@@ -704,8 +716,8 @@
         <w:spacing w:before="240" w:after="240"/>
       </w:pPr>
       <w:bookmarkStart w:id="6" w:name="标题3.2"/>
+      <w:bookmarkEnd w:id="3"/>
       <w:bookmarkEnd w:id="5"/>
-      <w:bookmarkEnd w:id="3"/>
       <w:r>
         <w:rPr>
           <w:rFonts w:hint="eastAsia"/>
@@ -769,8 +781,8 @@
         <w:spacing w:before="360" w:after="360"/>
       </w:pPr>
       <w:bookmarkStart w:id="8" w:name="标题4"/>
+      <w:bookmarkEnd w:id="2"/>
       <w:bookmarkEnd w:id="7"/>
-      <w:bookmarkEnd w:id="2"/>
       <w:r>
         <w:rPr>
           <w:rFonts w:hint="eastAsia"/>
@@ -858,9 +870,9 @@
         </w:rPr>
         <w:t>正文</w:t>
       </w:r>
-    </w:p>
-    <w:bookmarkEnd w:id="10"/>
-    <w:bookmarkEnd w:id="8"/>
+      <w:bookmarkEnd w:id="8"/>
+      <w:bookmarkEnd w:id="10"/>
+    </w:p>
     <w:sectPr>
       <w:pgSz w:w="12240" w:h="15840"/>
       <w:pgMar w:top="1440" w:right="1800" w:bottom="1440" w:left="1800" w:header="720" w:footer="720" w:gutter="0"/>
@@ -914,6 +926,50 @@
       </w:pPr>
       <w:r>
         <w:continuationSeparator/>
+      </w:r>
+    </w:p>
+  </w:footnote>
+  <w:footnote w:id="1">
+    <w:p>
+      <w:pPr>
+        <w:pStyle w:val="ab"/>
+      </w:pPr>
+      <w:r>
+        <w:rPr>
+          <w:rStyle w:val="af"/>
+        </w:rPr>
+        <w:footnoteRef/>
+      </w:r>
+      <w:r>
+        <w:t xml:space="preserve"> </w:t>
+      </w:r>
+      <w:r>
+        <w:rPr>
+          <w:rFonts w:hint="eastAsia"/>
+        </w:rPr>
+        <w:t>脚注文本</w:t>
+      </w:r>
+    </w:p>
+  </w:footnote>
+  <w:footnote w:id="2">
+    <w:p>
+      <w:pPr>
+        <w:pStyle w:val="ab"/>
+      </w:pPr>
+      <w:r>
+        <w:rPr>
+          <w:rStyle w:val="af"/>
+        </w:rPr>
+        <w:footnoteRef/>
+      </w:r>
+      <w:r>
+        <w:t xml:space="preserve"> </w:t>
+      </w:r>
+      <w:r>
+        <w:rPr>
+          <w:rFonts w:hint="eastAsia"/>
+        </w:rPr>
+        <w:t>脚注文本</w:t>
       </w:r>
     </w:p>
   </w:footnote>
@@ -2193,9 +2249,16 @@
   <w:style w:type="paragraph" w:styleId="ab">
     <w:name w:val="footnote text"/>
     <w:basedOn w:val="a"/>
+    <w:link w:val="ac"/>
     <w:uiPriority w:val="9"/>
     <w:unhideWhenUsed/>
     <w:qFormat/>
+    <w:rsid w:val="00B80DEF"/>
+    <w:rPr>
+      <w:rFonts w:ascii="Times New Roman" w:eastAsia="宋体" w:hAnsi="Times New Roman" w:cs="Myanmar Text"/>
+      <w:sz w:val="15"/>
+      <w:szCs w:val="15"/>
+    </w:rPr>
   </w:style>
   <w:style w:type="paragraph" w:customStyle="1" w:styleId="FootnoteBlockText">
     <w:name w:val="Footnote Block Text"/>
@@ -2255,10 +2318,10 @@
     <w:name w:val="Definition"/>
     <w:basedOn w:val="a"/>
   </w:style>
-  <w:style w:type="paragraph" w:styleId="ac">
+  <w:style w:type="paragraph" w:styleId="ad">
     <w:name w:val="caption"/>
     <w:basedOn w:val="a"/>
-    <w:link w:val="ad"/>
+    <w:link w:val="ae"/>
     <w:pPr>
       <w:spacing w:after="120"/>
     </w:pPr>
@@ -2268,14 +2331,14 @@
   </w:style>
   <w:style w:type="paragraph" w:customStyle="1" w:styleId="TableCaption">
     <w:name w:val="Table Caption"/>
-    <w:basedOn w:val="ac"/>
+    <w:basedOn w:val="ad"/>
     <w:pPr>
       <w:keepNext/>
     </w:pPr>
   </w:style>
   <w:style w:type="paragraph" w:customStyle="1" w:styleId="ImageCaption">
     <w:name w:val="Image Caption"/>
-    <w:basedOn w:val="ac"/>
+    <w:basedOn w:val="ad"/>
   </w:style>
   <w:style w:type="paragraph" w:customStyle="1" w:styleId="Figure">
     <w:name w:val="Figure"/>
@@ -2288,14 +2351,14 @@
       <w:keepNext/>
     </w:pPr>
   </w:style>
-  <w:style w:type="character" w:customStyle="1" w:styleId="ad">
+  <w:style w:type="character" w:customStyle="1" w:styleId="ae">
     <w:name w:val="题注 字符"/>
     <w:basedOn w:val="a1"/>
-    <w:link w:val="ac"/>
+    <w:link w:val="ad"/>
   </w:style>
   <w:style w:type="character" w:customStyle="1" w:styleId="VerbatimChar">
     <w:name w:val="Verbatim Char"/>
-    <w:basedOn w:val="ad"/>
+    <w:basedOn w:val="ae"/>
     <w:link w:val="SourceCode"/>
     <w:rPr>
       <w:rFonts w:ascii="Consolas" w:hAnsi="Consolas"/>
@@ -2304,18 +2367,18 @@
   </w:style>
   <w:style w:type="character" w:customStyle="1" w:styleId="SectionNumber">
     <w:name w:val="Section Number"/>
-    <w:basedOn w:val="ad"/>
-  </w:style>
-  <w:style w:type="character" w:styleId="ae">
+    <w:basedOn w:val="ae"/>
+  </w:style>
+  <w:style w:type="character" w:styleId="af">
     <w:name w:val="footnote reference"/>
-    <w:basedOn w:val="ad"/>
+    <w:basedOn w:val="ae"/>
     <w:rPr>
       <w:vertAlign w:val="superscript"/>
     </w:rPr>
   </w:style>
-  <w:style w:type="character" w:styleId="af">
+  <w:style w:type="character" w:styleId="af0">
     <w:name w:val="Hyperlink"/>
-    <w:basedOn w:val="ad"/>
+    <w:basedOn w:val="ae"/>
     <w:rPr>
       <w:color w:val="156082" w:themeColor="accent1"/>
     </w:rPr>
@@ -2635,10 +2698,10 @@
       <w:sz w:val="22"/>
     </w:rPr>
   </w:style>
-  <w:style w:type="paragraph" w:styleId="af0">
+  <w:style w:type="paragraph" w:styleId="af1">
     <w:name w:val="header"/>
     <w:basedOn w:val="a"/>
-    <w:link w:val="af1"/>
+    <w:link w:val="af2"/>
     <w:rsid w:val="000D3442"/>
     <w:pPr>
       <w:tabs>
@@ -2653,20 +2716,20 @@
       <w:szCs w:val="18"/>
     </w:rPr>
   </w:style>
-  <w:style w:type="character" w:customStyle="1" w:styleId="af1">
+  <w:style w:type="character" w:customStyle="1" w:styleId="af2">
     <w:name w:val="页眉 字符"/>
     <w:basedOn w:val="a1"/>
-    <w:link w:val="af0"/>
+    <w:link w:val="af1"/>
     <w:rsid w:val="000D3442"/>
     <w:rPr>
       <w:sz w:val="18"/>
       <w:szCs w:val="18"/>
     </w:rPr>
   </w:style>
-  <w:style w:type="paragraph" w:styleId="af2">
+  <w:style w:type="paragraph" w:styleId="af3">
     <w:name w:val="footer"/>
     <w:basedOn w:val="a"/>
-    <w:link w:val="af3"/>
+    <w:link w:val="af4"/>
     <w:rsid w:val="000D3442"/>
     <w:pPr>
       <w:tabs>
@@ -2680,17 +2743,17 @@
       <w:szCs w:val="18"/>
     </w:rPr>
   </w:style>
-  <w:style w:type="character" w:customStyle="1" w:styleId="af3">
+  <w:style w:type="character" w:customStyle="1" w:styleId="af4">
     <w:name w:val="页脚 字符"/>
     <w:basedOn w:val="a1"/>
-    <w:link w:val="af2"/>
+    <w:link w:val="af3"/>
     <w:rsid w:val="000D3442"/>
     <w:rPr>
       <w:sz w:val="18"/>
       <w:szCs w:val="18"/>
     </w:rPr>
   </w:style>
-  <w:style w:type="table" w:styleId="af4">
+  <w:style w:type="table" w:styleId="af5">
     <w:name w:val="Table Grid"/>
     <w:basedOn w:val="a2"/>
     <w:rsid w:val="00512A8A"/>
@@ -2707,6 +2770,18 @@
         <w:insideV w:val="single" w:sz="4" w:space="0" w:color="auto"/>
       </w:tblBorders>
     </w:tblPr>
+  </w:style>
+  <w:style w:type="character" w:customStyle="1" w:styleId="ac">
+    <w:name w:val="脚注文本 字符"/>
+    <w:basedOn w:val="a1"/>
+    <w:link w:val="ab"/>
+    <w:uiPriority w:val="9"/>
+    <w:rsid w:val="00B80DEF"/>
+    <w:rPr>
+      <w:rFonts w:ascii="Times New Roman" w:eastAsia="宋体" w:hAnsi="Times New Roman" w:cs="Myanmar Text"/>
+      <w:sz w:val="15"/>
+      <w:szCs w:val="15"/>
+    </w:rPr>
   </w:style>
 </w:styles>
 </file>
